--- a/CalendarioAgo25/informacion/Politicas_Ago25.docx
+++ b/CalendarioAgo25/informacion/Politicas_Ago25.docx
@@ -1,6 +1,6 @@
 
 <file path=word/document.xml><?xml version="1.0" encoding="utf-8"?>
-<w:document xmlns:wpc="http://schemas.microsoft.com/office/word/2010/wordprocessingCanvas" xmlns:cx="http://schemas.microsoft.com/office/drawing/2014/chartex" xmlns:cx1="http://schemas.microsoft.com/office/drawing/2015/9/8/chartex" xmlns:cx2="http://schemas.microsoft.com/office/drawing/2015/10/21/chartex" xmlns:cx3="http://schemas.microsoft.com/office/drawing/2016/5/9/chartex" xmlns:cx4="http://schemas.microsoft.com/office/drawing/2016/5/10/chartex" xmlns:cx5="http://schemas.microsoft.com/office/drawing/2016/5/11/chartex" xmlns:cx6="http://schemas.microsoft.com/office/drawing/2016/5/12/chartex" xmlns:cx7="http://schemas.microsoft.com/office/drawing/2016/5/13/chartex" xmlns:cx8="http://schemas.microsoft.com/office/drawing/2016/5/14/chartex" xmlns:mc="http://schemas.openxmlformats.org/markup-compatibility/2006" xmlns:aink="http://schemas.microsoft.com/office/drawing/2016/ink" xmlns:am3d="http://schemas.microsoft.com/office/drawing/2017/model3d" xmlns:o="urn:schemas-microsoft-com:office:office" xmlns:oel="http://schemas.microsoft.com/office/2019/extlst" xmlns:r="http://schemas.openxmlformats.org/officeDocument/2006/relationships" xmlns:m="http://schemas.openxmlformats.org/officeDocument/2006/math" xmlns:v="urn:schemas-microsoft-com:vml" xmlns:wp14="http://schemas.microsoft.com/office/word/2010/wordprocessingDrawing" xmlns:wp="http://schemas.openxmlformats.org/drawingml/2006/wordprocessingDrawing" xmlns:w10="urn:schemas-microsoft-com:office:word" xmlns:w="http://schemas.openxmlformats.org/wordprocessingml/2006/main" xmlns:w14="http://schemas.microsoft.com/office/word/2010/wordml" xmlns:w15="http://schemas.microsoft.com/office/word/2012/wordml" xmlns:w16cex="http://schemas.microsoft.com/office/word/2018/wordml/cex" xmlns:w16cid="http://schemas.microsoft.com/office/word/2016/wordml/cid" xmlns:w16="http://schemas.microsoft.com/office/word/2018/wordml" xmlns:w16du="http://schemas.microsoft.com/office/word/2023/wordml/word16du" xmlns:w16sdtdh="http://schemas.microsoft.com/office/word/2020/wordml/sdtdatahash" xmlns:w16sdtfl="http://schemas.microsoft.com/office/word/2024/wordml/sdtformatlock" xmlns:w16se="http://schemas.microsoft.com/office/word/2015/wordml/symex" xmlns:wpg="http://schemas.microsoft.com/office/word/2010/wordprocessingGroup" xmlns:wpi="http://schemas.microsoft.com/office/word/2010/wordprocessingInk" xmlns:wne="http://schemas.microsoft.com/office/word/2006/wordml" xmlns:wps="http://schemas.microsoft.com/office/word/2010/wordprocessingShape" mc:Ignorable="w14 w15 w16se w16cid w16 w16cex w16sdtdh w16sdtfl w16du wp14">
+<w:document xmlns:wpc="http://schemas.microsoft.com/office/word/2010/wordprocessingCanvas" xmlns:cx="http://schemas.microsoft.com/office/drawing/2014/chartex" xmlns:cx1="http://schemas.microsoft.com/office/drawing/2015/9/8/chartex" xmlns:cx2="http://schemas.microsoft.com/office/drawing/2015/10/21/chartex" xmlns:cx3="http://schemas.microsoft.com/office/drawing/2016/5/9/chartex" xmlns:cx4="http://schemas.microsoft.com/office/drawing/2016/5/10/chartex" xmlns:cx5="http://schemas.microsoft.com/office/drawing/2016/5/11/chartex" xmlns:cx6="http://schemas.microsoft.com/office/drawing/2016/5/12/chartex" xmlns:cx7="http://schemas.microsoft.com/office/drawing/2016/5/13/chartex" xmlns:cx8="http://schemas.microsoft.com/office/drawing/2016/5/14/chartex" xmlns:mc="http://schemas.openxmlformats.org/markup-compatibility/2006" xmlns:aink="http://schemas.microsoft.com/office/drawing/2016/ink" xmlns:am3d="http://schemas.microsoft.com/office/drawing/2017/model3d" xmlns:o="urn:schemas-microsoft-com:office:office" xmlns:r="http://schemas.openxmlformats.org/officeDocument/2006/relationships" xmlns:m="http://schemas.openxmlformats.org/officeDocument/2006/math" xmlns:v="urn:schemas-microsoft-com:vml" xmlns:wp14="http://schemas.microsoft.com/office/word/2010/wordprocessingDrawing" xmlns:wp="http://schemas.openxmlformats.org/drawingml/2006/wordprocessingDrawing" xmlns:w10="urn:schemas-microsoft-com:office:word" xmlns:w="http://schemas.openxmlformats.org/wordprocessingml/2006/main" xmlns:w14="http://schemas.microsoft.com/office/word/2010/wordml" xmlns:w15="http://schemas.microsoft.com/office/word/2012/wordml" xmlns:w16cex="http://schemas.microsoft.com/office/word/2018/wordml/cex" xmlns:w16cid="http://schemas.microsoft.com/office/word/2016/wordml/cid" xmlns:w16="http://schemas.microsoft.com/office/word/2018/wordml" xmlns:w16sdtdh="http://schemas.microsoft.com/office/word/2020/wordml/sdtdatahash" xmlns:w16se="http://schemas.microsoft.com/office/word/2015/wordml/symex" xmlns:wpg="http://schemas.microsoft.com/office/word/2010/wordprocessingGroup" xmlns:wpi="http://schemas.microsoft.com/office/word/2010/wordprocessingInk" xmlns:wne="http://schemas.microsoft.com/office/word/2006/wordml" xmlns:wps="http://schemas.microsoft.com/office/word/2010/wordprocessingShape" mc:Ignorable="w14 w15 w16se w16cid w16 w16cex w16sdtdh wp14">
   <w:body>
     <w:p>
       <w:pPr>
@@ -137,7 +137,7 @@
                 <v:stroke joinstyle="miter"/>
                 <v:path gradientshapeok="t" o:connecttype="rect"/>
               </v:shapetype>
-              <v:shape id="Cuadro de texto 2" o:spid="_x0000_s1026" type="#_x0000_t202" style="position:absolute;margin-left:-50.25pt;margin-top:0;width:147pt;height:64.5pt;z-index:251656703;visibility:visible;mso-wrap-style:square;mso-width-percent:0;mso-height-percent:0;mso-wrap-distance-left:9pt;mso-wrap-distance-top:3.6pt;mso-wrap-distance-right:9pt;mso-wrap-distance-bottom:3.6pt;mso-position-horizontal:absolute;mso-position-horizontal-relative:text;mso-position-vertical:absolute;mso-position-vertical-relative:text;mso-width-percent:0;mso-height-percent:0;mso-width-relative:margin;mso-height-relative:margin;v-text-anchor:top" o:gfxdata="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" stroked="f">
+              <v:shape id="Cuadro de texto 2" o:spid="_x0000_s1026" type="#_x0000_t202" style="position:absolute;margin-left:-50.25pt;margin-top:0;width:147pt;height:64.5pt;z-index:251656703;visibility:visible;mso-wrap-style:square;mso-width-percent:0;mso-height-percent:0;mso-wrap-distance-left:9pt;mso-wrap-distance-top:3.6pt;mso-wrap-distance-right:9pt;mso-wrap-distance-bottom:3.6pt;mso-position-horizontal:absolute;mso-position-horizontal-relative:text;mso-position-vertical:absolute;mso-position-vertical-relative:text;mso-width-percent:0;mso-height-percent:0;mso-width-relative:margin;mso-height-relative:margin;v-text-anchor:top" o:gfxdata="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" stroked="f">
                 <v:textbox inset="0,,0">
                   <w:txbxContent>
                     <w:p>
@@ -264,7 +264,7 @@
     </w:p>
     <w:p>
       <w:pPr>
-        <w:pStyle w:val="Heading2"/>
+        <w:pStyle w:val="Ttulo2"/>
         <w:spacing w:line="300" w:lineRule="exact"/>
         <w:rPr>
           <w:rFonts w:ascii="Arial" w:hAnsi="Arial" w:cs="Arial"/>
@@ -293,7 +293,7 @@
     </w:p>
     <w:p>
       <w:pPr>
-        <w:pStyle w:val="Heading2"/>
+        <w:pStyle w:val="Ttulo2"/>
         <w:spacing w:before="120" w:line="300" w:lineRule="exact"/>
         <w:rPr>
           <w:rFonts w:ascii="Arial" w:hAnsi="Arial" w:cs="Arial"/>
@@ -338,7 +338,7 @@
     </w:p>
     <w:p>
       <w:pPr>
-        <w:pStyle w:val="Heading1"/>
+        <w:pStyle w:val="Ttulo1"/>
         <w:spacing w:before="120" w:line="300" w:lineRule="exact"/>
         <w:rPr>
           <w:rFonts w:ascii="Arial" w:hAnsi="Arial" w:cs="Arial"/>
@@ -362,6 +362,7 @@
         </w:rPr>
         <w:t xml:space="preserve"> – </w:t>
       </w:r>
+      <w:proofErr w:type="gramStart"/>
       <w:r>
         <w:rPr>
           <w:rFonts w:ascii="Arial" w:hAnsi="Arial" w:cs="Arial"/>
@@ -370,6 +371,7 @@
         </w:rPr>
         <w:t>Septiembre</w:t>
       </w:r>
+      <w:proofErr w:type="gramEnd"/>
       <w:r>
         <w:rPr>
           <w:rFonts w:ascii="Arial" w:hAnsi="Arial" w:cs="Arial"/>
@@ -540,8 +542,9 @@
           <w:u w:val="single"/>
           <w:lang w:eastAsia="es-ES"/>
         </w:rPr>
-        <w:t xml:space="preserve">  </w:t>
-      </w:r>
+        <w:t xml:space="preserve"> </w:t>
+      </w:r>
+      <w:proofErr w:type="gramStart"/>
       <w:r>
         <w:rPr>
           <w:rFonts w:ascii="Arial" w:hAnsi="Arial"/>
@@ -562,8 +565,20 @@
           <w:u w:val="single"/>
           <w:lang w:eastAsia="es-ES"/>
         </w:rPr>
+        <w:t xml:space="preserve"> </w:t>
+      </w:r>
+      <w:r>
+        <w:rPr>
+          <w:rFonts w:ascii="Arial" w:hAnsi="Arial"/>
+          <w:snapToGrid w:val="0"/>
+          <w:sz w:val="22"/>
+          <w:szCs w:val="22"/>
+          <w:u w:val="single"/>
+          <w:lang w:eastAsia="es-ES"/>
+        </w:rPr>
         <w:t>.</w:t>
       </w:r>
+      <w:proofErr w:type="gramEnd"/>
     </w:p>
     <w:p>
       <w:pPr>
@@ -691,8 +706,9 @@
           <w:szCs w:val="22"/>
           <w:u w:val="single"/>
         </w:rPr>
-        <w:t xml:space="preserve">   </w:t>
-      </w:r>
+        <w:t xml:space="preserve">  </w:t>
+      </w:r>
+      <w:proofErr w:type="gramStart"/>
       <w:r>
         <w:rPr>
           <w:rFonts w:ascii="Arial" w:hAnsi="Arial"/>
@@ -711,34 +727,7 @@
           <w:szCs w:val="22"/>
           <w:u w:val="single"/>
         </w:rPr>
-        <w:t>.</w:t>
-      </w:r>
-      <w:r>
-        <w:rPr>
-          <w:rFonts w:ascii="Arial" w:hAnsi="Arial"/>
-          <w:bCs/>
-          <w:sz w:val="22"/>
-          <w:szCs w:val="22"/>
-        </w:rPr>
-        <w:t xml:space="preserve">   </w:t>
-      </w:r>
-      <w:r>
-        <w:rPr>
-          <w:rFonts w:ascii="Arial" w:hAnsi="Arial"/>
-          <w:b/>
-          <w:sz w:val="22"/>
-          <w:szCs w:val="22"/>
-        </w:rPr>
-        <w:t>Salón</w:t>
-      </w:r>
-      <w:r>
-        <w:rPr>
-          <w:rFonts w:ascii="Arial" w:hAnsi="Arial"/>
-          <w:b/>
-          <w:sz w:val="22"/>
-          <w:szCs w:val="22"/>
-        </w:rPr>
-        <w:t xml:space="preserve">: </w:t>
+        <w:t xml:space="preserve"> </w:t>
       </w:r>
       <w:r>
         <w:rPr>
@@ -748,7 +737,35 @@
           <w:szCs w:val="22"/>
           <w:u w:val="single"/>
         </w:rPr>
+        <w:t>.</w:t>
+      </w:r>
+      <w:proofErr w:type="gramEnd"/>
+      <w:r>
+        <w:rPr>
+          <w:rFonts w:ascii="Arial" w:hAnsi="Arial"/>
+          <w:bCs/>
+          <w:sz w:val="22"/>
+          <w:szCs w:val="22"/>
+        </w:rPr>
         <w:t xml:space="preserve">   </w:t>
+      </w:r>
+      <w:r>
+        <w:rPr>
+          <w:rFonts w:ascii="Arial" w:hAnsi="Arial"/>
+          <w:b/>
+          <w:sz w:val="22"/>
+          <w:szCs w:val="22"/>
+        </w:rPr>
+        <w:t>Salón</w:t>
+      </w:r>
+      <w:r>
+        <w:rPr>
+          <w:rFonts w:ascii="Arial" w:hAnsi="Arial"/>
+          <w:b/>
+          <w:sz w:val="22"/>
+          <w:szCs w:val="22"/>
+        </w:rPr>
+        <w:t xml:space="preserve">: </w:t>
       </w:r>
       <w:r>
         <w:rPr>
@@ -758,7 +775,7 @@
           <w:szCs w:val="22"/>
           <w:u w:val="single"/>
         </w:rPr>
-        <w:t xml:space="preserve"> 1</w:t>
+        <w:t xml:space="preserve">   </w:t>
       </w:r>
       <w:r>
         <w:rPr>
@@ -768,7 +785,7 @@
           <w:szCs w:val="22"/>
           <w:u w:val="single"/>
         </w:rPr>
-        <w:t>7204</w:t>
+        <w:t xml:space="preserve"> </w:t>
       </w:r>
       <w:r>
         <w:rPr>
@@ -778,7 +795,7 @@
           <w:szCs w:val="22"/>
           <w:u w:val="single"/>
         </w:rPr>
-        <w:t xml:space="preserve">  </w:t>
+        <w:t>4303</w:t>
       </w:r>
       <w:r>
         <w:rPr>
@@ -788,7 +805,7 @@
           <w:szCs w:val="22"/>
           <w:u w:val="single"/>
         </w:rPr>
-        <w:t xml:space="preserve">   </w:t>
+        <w:t xml:space="preserve"> </w:t>
       </w:r>
       <w:r>
         <w:rPr>
@@ -798,8 +815,50 @@
           <w:szCs w:val="22"/>
           <w:u w:val="single"/>
         </w:rPr>
-        <w:t xml:space="preserve">   .</w:t>
-      </w:r>
+        <w:t xml:space="preserve">  </w:t>
+      </w:r>
+      <w:r>
+        <w:rPr>
+          <w:rFonts w:ascii="Arial" w:hAnsi="Arial"/>
+          <w:bCs/>
+          <w:sz w:val="22"/>
+          <w:szCs w:val="22"/>
+          <w:u w:val="single"/>
+        </w:rPr>
+        <w:t xml:space="preserve"> </w:t>
+      </w:r>
+      <w:r>
+        <w:rPr>
+          <w:rFonts w:ascii="Arial" w:hAnsi="Arial"/>
+          <w:bCs/>
+          <w:sz w:val="22"/>
+          <w:szCs w:val="22"/>
+          <w:u w:val="single"/>
+        </w:rPr>
+        <w:t xml:space="preserve">   </w:t>
+      </w:r>
+      <w:r>
+        <w:rPr>
+          <w:rFonts w:ascii="Arial" w:hAnsi="Arial"/>
+          <w:bCs/>
+          <w:sz w:val="22"/>
+          <w:szCs w:val="22"/>
+          <w:u w:val="single"/>
+        </w:rPr>
+        <w:t xml:space="preserve"> </w:t>
+      </w:r>
+      <w:proofErr w:type="gramStart"/>
+      <w:r>
+        <w:rPr>
+          <w:rFonts w:ascii="Arial" w:hAnsi="Arial"/>
+          <w:bCs/>
+          <w:sz w:val="22"/>
+          <w:szCs w:val="22"/>
+          <w:u w:val="single"/>
+        </w:rPr>
+        <w:t xml:space="preserve">  .</w:t>
+      </w:r>
+      <w:proofErr w:type="gramEnd"/>
     </w:p>
     <w:p>
       <w:pPr>
@@ -872,12 +931,13 @@
     </w:p>
     <w:p>
       <w:pPr>
-        <w:pStyle w:val="ListParagraph"/>
+        <w:pStyle w:val="Prrafodelista"/>
         <w:numPr>
           <w:ilvl w:val="0"/>
           <w:numId w:val="43"/>
         </w:numPr>
-        <w:spacing w:before="120" w:line="360" w:lineRule="auto"/>
+        <w:spacing w:line="360" w:lineRule="auto"/>
+        <w:ind w:left="714" w:hanging="357"/>
         <w:rPr>
           <w:rFonts w:ascii="Arial" w:hAnsi="Arial"/>
           <w:u w:val="single"/>
@@ -951,12 +1011,12 @@
           <w:rFonts w:ascii="Arial" w:hAnsi="Arial"/>
           <w:u w:val="single"/>
         </w:rPr>
-        <w:t xml:space="preserve">0 p.m. </w:t>
+        <w:t>0 p.m.</w:t>
       </w:r>
     </w:p>
     <w:p>
       <w:pPr>
-        <w:pStyle w:val="ListParagraph"/>
+        <w:pStyle w:val="Prrafodelista"/>
         <w:numPr>
           <w:ilvl w:val="0"/>
           <w:numId w:val="43"/>
@@ -989,7 +1049,7 @@
           <w:rFonts w:ascii="Arial" w:hAnsi="Arial"/>
           <w:u w:val="single"/>
         </w:rPr>
-        <w:t>y viernes de 3</w:t>
+        <w:t>de 3</w:t>
       </w:r>
       <w:r>
         <w:rPr>
@@ -1040,12 +1100,85 @@
         </w:rPr>
         <w:t>0 p.m.</w:t>
       </w:r>
-      <w:r>
-        <w:rPr>
-          <w:rFonts w:ascii="Arial" w:hAnsi="Arial"/>
+    </w:p>
+    <w:p>
+      <w:pPr>
+        <w:pStyle w:val="Prrafodelista"/>
+        <w:numPr>
+          <w:ilvl w:val="0"/>
+          <w:numId w:val="43"/>
+        </w:numPr>
+        <w:spacing w:before="120" w:after="0" w:line="360" w:lineRule="auto"/>
+        <w:ind w:left="714" w:hanging="357"/>
+        <w:rPr>
+          <w:rFonts w:ascii="Arial" w:hAnsi="Arial"/>
+          <w:snapToGrid w:val="0"/>
           <w:u w:val="single"/>
-        </w:rPr>
-        <w:t xml:space="preserve">  </w:t>
+          <w:lang w:eastAsia="es-ES"/>
+        </w:rPr>
+      </w:pPr>
+      <w:r>
+        <w:rPr>
+          <w:rFonts w:ascii="Arial" w:hAnsi="Arial"/>
+          <w:u w:val="single"/>
+        </w:rPr>
+        <w:t>Viernes</w:t>
+      </w:r>
+      <w:r>
+        <w:rPr>
+          <w:rFonts w:ascii="Arial" w:hAnsi="Arial"/>
+          <w:u w:val="single"/>
+        </w:rPr>
+        <w:t xml:space="preserve"> de 3</w:t>
+      </w:r>
+      <w:r>
+        <w:rPr>
+          <w:rFonts w:ascii="Arial" w:hAnsi="Arial"/>
+          <w:u w:val="single"/>
+        </w:rPr>
+        <w:t>:</w:t>
+      </w:r>
+      <w:r>
+        <w:rPr>
+          <w:rFonts w:ascii="Arial" w:hAnsi="Arial"/>
+          <w:u w:val="single"/>
+        </w:rPr>
+        <w:t>0</w:t>
+      </w:r>
+      <w:r>
+        <w:rPr>
+          <w:rFonts w:ascii="Arial" w:hAnsi="Arial"/>
+          <w:u w:val="single"/>
+        </w:rPr>
+        <w:t xml:space="preserve">0 – </w:t>
+      </w:r>
+      <w:r>
+        <w:rPr>
+          <w:rFonts w:ascii="Arial" w:hAnsi="Arial"/>
+          <w:u w:val="single"/>
+        </w:rPr>
+        <w:t>5</w:t>
+      </w:r>
+      <w:r>
+        <w:rPr>
+          <w:rFonts w:ascii="Arial" w:hAnsi="Arial"/>
+          <w:u w:val="single"/>
+        </w:rPr>
+        <w:t>:</w:t>
+      </w:r>
+      <w:r>
+        <w:rPr>
+          <w:rFonts w:ascii="Arial" w:hAnsi="Arial"/>
+          <w:u w:val="single"/>
+        </w:rPr>
+        <w:t>0</w:t>
+      </w:r>
+      <w:r>
+        <w:rPr>
+          <w:rFonts w:ascii="Arial" w:hAnsi="Arial"/>
+          <w:u w:val="single"/>
+        </w:rPr>
+        <w:t>0 p.m.</w:t>
       </w:r>
       <w:r>
         <w:rPr>
@@ -1053,7 +1186,7 @@
           <w:snapToGrid w:val="0"/>
           <w:lang w:eastAsia="es-ES"/>
         </w:rPr>
-        <w:t xml:space="preserve">   </w:t>
+        <w:t xml:space="preserve">                               </w:t>
       </w:r>
       <w:r>
         <w:rPr>
@@ -1061,7 +1194,7 @@
           <w:snapToGrid w:val="0"/>
           <w:lang w:eastAsia="es-ES"/>
         </w:rPr>
-        <w:t xml:space="preserve">                                </w:t>
+        <w:t xml:space="preserve">  </w:t>
       </w:r>
       <w:r>
         <w:rPr>
@@ -1069,14 +1202,6 @@
           <w:snapToGrid w:val="0"/>
           <w:lang w:eastAsia="es-ES"/>
         </w:rPr>
-        <w:t xml:space="preserve">  </w:t>
-      </w:r>
-      <w:r>
-        <w:rPr>
-          <w:rFonts w:ascii="Arial" w:hAnsi="Arial"/>
-          <w:snapToGrid w:val="0"/>
-          <w:lang w:eastAsia="es-ES"/>
-        </w:rPr>
         <w:t xml:space="preserve">            </w:t>
       </w:r>
     </w:p>
@@ -1085,7 +1210,7 @@
         <w:tabs>
           <w:tab w:val="right" w:pos="9639"/>
         </w:tabs>
-        <w:spacing w:before="120" w:line="360" w:lineRule="auto"/>
+        <w:spacing w:line="360" w:lineRule="auto"/>
         <w:jc w:val="both"/>
         <w:rPr>
           <w:rFonts w:ascii="Arial" w:hAnsi="Arial"/>
@@ -1121,6 +1246,7 @@
         </w:rPr>
         <w:t xml:space="preserve"> </w:t>
       </w:r>
+      <w:proofErr w:type="gramStart"/>
       <w:r>
         <w:rPr>
           <w:rFonts w:ascii="Arial" w:hAnsi="Arial"/>
@@ -1137,6 +1263,7 @@
         </w:rPr>
         <w:t>iércoles</w:t>
       </w:r>
+      <w:proofErr w:type="gramEnd"/>
       <w:r>
         <w:rPr>
           <w:rFonts w:ascii="Arial" w:hAnsi="Arial"/>
@@ -1246,7 +1373,7 @@
     <w:bookmarkEnd w:id="1"/>
     <w:p>
       <w:pPr>
-        <w:pStyle w:val="BodyText"/>
+        <w:pStyle w:val="Textoindependiente"/>
         <w:spacing w:before="360"/>
         <w:rPr>
           <w:b/>
@@ -1277,7 +1404,7 @@
     </w:p>
     <w:p>
       <w:pPr>
-        <w:pStyle w:val="BodyText"/>
+        <w:pStyle w:val="Textoindependiente"/>
         <w:numPr>
           <w:ilvl w:val="0"/>
           <w:numId w:val="34"/>
@@ -1299,7 +1426,7 @@
     </w:p>
     <w:p>
       <w:pPr>
-        <w:pStyle w:val="BodyText"/>
+        <w:pStyle w:val="Textoindependiente"/>
         <w:numPr>
           <w:ilvl w:val="0"/>
           <w:numId w:val="34"/>
@@ -1419,7 +1546,7 @@
     </w:p>
     <w:p>
       <w:pPr>
-        <w:pStyle w:val="BodyText"/>
+        <w:pStyle w:val="Textoindependiente"/>
         <w:numPr>
           <w:ilvl w:val="0"/>
           <w:numId w:val="34"/>
@@ -1472,8 +1599,16 @@
         <w:rPr>
           <w:sz w:val="22"/>
         </w:rPr>
-        <w:t xml:space="preserve"> Canvas</w:t>
-      </w:r>
+        <w:t xml:space="preserve"> </w:t>
+      </w:r>
+      <w:proofErr w:type="spellStart"/>
+      <w:r>
+        <w:rPr>
+          <w:sz w:val="22"/>
+        </w:rPr>
+        <w:t>Canvas</w:t>
+      </w:r>
+      <w:proofErr w:type="spellEnd"/>
       <w:r>
         <w:rPr>
           <w:sz w:val="22"/>
@@ -1577,7 +1712,7 @@
     <w:bookmarkEnd w:id="3"/>
     <w:p>
       <w:pPr>
-        <w:pStyle w:val="BodyText"/>
+        <w:pStyle w:val="Textoindependiente"/>
         <w:spacing w:before="360"/>
         <w:rPr>
           <w:b/>
@@ -1607,7 +1742,7 @@
     </w:p>
     <w:p>
       <w:pPr>
-        <w:pStyle w:val="BodyText"/>
+        <w:pStyle w:val="Textoindependiente"/>
         <w:numPr>
           <w:ilvl w:val="0"/>
           <w:numId w:val="23"/>
@@ -1657,7 +1792,7 @@
     </w:p>
     <w:p>
       <w:pPr>
-        <w:pStyle w:val="BodyText"/>
+        <w:pStyle w:val="Textoindependiente"/>
         <w:numPr>
           <w:ilvl w:val="0"/>
           <w:numId w:val="23"/>
@@ -1700,7 +1835,7 @@
     </w:p>
     <w:p>
       <w:pPr>
-        <w:pStyle w:val="BodyText"/>
+        <w:pStyle w:val="Textoindependiente"/>
         <w:numPr>
           <w:ilvl w:val="0"/>
           <w:numId w:val="23"/>
@@ -1727,7 +1862,7 @@
     </w:p>
     <w:p>
       <w:pPr>
-        <w:pStyle w:val="BodyText"/>
+        <w:pStyle w:val="Textoindependiente"/>
         <w:spacing w:before="360" w:line="240" w:lineRule="auto"/>
         <w:rPr>
           <w:b/>
@@ -1790,7 +1925,7 @@
     </w:p>
     <w:p>
       <w:pPr>
-        <w:pStyle w:val="BodyText"/>
+        <w:pStyle w:val="Textoindependiente"/>
         <w:numPr>
           <w:ilvl w:val="0"/>
           <w:numId w:val="35"/>
@@ -1820,12 +1955,21 @@
         </w:rPr>
         <w:t xml:space="preserve">: </w:t>
       </w:r>
+      <w:proofErr w:type="gramStart"/>
       <w:r>
         <w:rPr>
           <w:sz w:val="22"/>
           <w:u w:val="single"/>
         </w:rPr>
-        <w:t>Lunes 15 y m</w:t>
+        <w:t>Lunes</w:t>
+      </w:r>
+      <w:proofErr w:type="gramEnd"/>
+      <w:r>
+        <w:rPr>
+          <w:sz w:val="22"/>
+          <w:u w:val="single"/>
+        </w:rPr>
+        <w:t xml:space="preserve"> 15 y m</w:t>
       </w:r>
       <w:r>
         <w:rPr>
@@ -1844,7 +1988,7 @@
     </w:p>
     <w:p>
       <w:pPr>
-        <w:pStyle w:val="BodyText"/>
+        <w:pStyle w:val="Textoindependiente"/>
         <w:spacing w:before="0" w:line="300" w:lineRule="exact"/>
         <w:rPr>
           <w:sz w:val="22"/>
@@ -1901,7 +2045,7 @@
     </w:p>
     <w:p>
       <w:pPr>
-        <w:pStyle w:val="BodyText"/>
+        <w:pStyle w:val="Textoindependiente"/>
         <w:spacing w:before="0" w:line="300" w:lineRule="exact"/>
         <w:rPr>
           <w:sz w:val="22"/>
@@ -1916,7 +2060,7 @@
     </w:p>
     <w:p>
       <w:pPr>
-        <w:pStyle w:val="BodyText"/>
+        <w:pStyle w:val="Textoindependiente"/>
         <w:spacing w:before="0" w:line="300" w:lineRule="exact"/>
         <w:rPr>
           <w:sz w:val="22"/>
@@ -1925,7 +2069,7 @@
     </w:p>
     <w:p>
       <w:pPr>
-        <w:pStyle w:val="BodyText"/>
+        <w:pStyle w:val="Textoindependiente"/>
         <w:spacing w:before="0" w:line="300" w:lineRule="exact"/>
         <w:rPr>
           <w:sz w:val="22"/>
@@ -1934,7 +2078,7 @@
     </w:p>
     <w:p>
       <w:pPr>
-        <w:pStyle w:val="BodyText"/>
+        <w:pStyle w:val="Textoindependiente"/>
         <w:spacing w:before="0" w:line="300" w:lineRule="exact"/>
         <w:rPr>
           <w:sz w:val="22"/>
@@ -1943,7 +2087,7 @@
     </w:p>
     <w:p>
       <w:pPr>
-        <w:pStyle w:val="BodyText"/>
+        <w:pStyle w:val="Textoindependiente"/>
         <w:spacing w:before="0" w:line="300" w:lineRule="exact"/>
         <w:rPr>
           <w:sz w:val="22"/>
@@ -1952,7 +2096,7 @@
     </w:p>
     <w:p>
       <w:pPr>
-        <w:pStyle w:val="BodyText"/>
+        <w:pStyle w:val="Textoindependiente"/>
         <w:spacing w:before="0" w:line="300" w:lineRule="exact"/>
         <w:rPr>
           <w:sz w:val="22"/>
@@ -1961,7 +2105,7 @@
     </w:p>
     <w:p>
       <w:pPr>
-        <w:pStyle w:val="BodyText"/>
+        <w:pStyle w:val="Textoindependiente"/>
         <w:spacing w:before="0" w:line="300" w:lineRule="exact"/>
         <w:rPr>
           <w:sz w:val="22"/>
@@ -1970,7 +2114,7 @@
     </w:p>
     <w:p>
       <w:pPr>
-        <w:pStyle w:val="BodyText"/>
+        <w:pStyle w:val="Textoindependiente"/>
         <w:spacing w:before="0" w:line="300" w:lineRule="exact"/>
         <w:rPr>
           <w:sz w:val="22"/>
@@ -1979,7 +2123,7 @@
     </w:p>
     <w:p>
       <w:pPr>
-        <w:pStyle w:val="BodyText"/>
+        <w:pStyle w:val="Textoindependiente"/>
         <w:spacing w:before="0" w:line="300" w:lineRule="exact"/>
         <w:rPr>
           <w:sz w:val="22"/>
@@ -1988,7 +2132,7 @@
     </w:p>
     <w:p>
       <w:pPr>
-        <w:pStyle w:val="BodyText"/>
+        <w:pStyle w:val="Textoindependiente"/>
         <w:spacing w:before="0" w:line="300" w:lineRule="exact"/>
         <w:rPr>
           <w:sz w:val="22"/>
@@ -2229,7 +2373,7 @@
     </w:p>
     <w:p>
       <w:pPr>
-        <w:pStyle w:val="BodyText"/>
+        <w:pStyle w:val="Textoindependiente"/>
         <w:spacing w:before="360" w:after="120" w:line="240" w:lineRule="auto"/>
         <w:rPr>
           <w:b/>
@@ -2268,7 +2412,7 @@
     </w:p>
     <w:p>
       <w:pPr>
-        <w:pStyle w:val="BodyText"/>
+        <w:pStyle w:val="Textoindependiente"/>
         <w:spacing w:before="0" w:line="300" w:lineRule="exact"/>
         <w:rPr>
           <w:color w:val="3B3838"/>
@@ -2316,6 +2460,7 @@
         </w:rPr>
         <w:t xml:space="preserve">Instalar </w:t>
       </w:r>
+      <w:proofErr w:type="spellStart"/>
       <w:r>
         <w:rPr>
           <w:b/>
@@ -2326,6 +2471,7 @@
         </w:rPr>
         <w:t>Respondus</w:t>
       </w:r>
+      <w:proofErr w:type="spellEnd"/>
       <w:r>
         <w:rPr>
           <w:color w:val="3B3838"/>
@@ -2334,6 +2480,7 @@
         </w:rPr>
         <w:t xml:space="preserve"> </w:t>
       </w:r>
+      <w:proofErr w:type="spellStart"/>
       <w:r>
         <w:rPr>
           <w:b/>
@@ -2342,7 +2489,18 @@
           <w:sz w:val="22"/>
           <w:szCs w:val="22"/>
         </w:rPr>
-        <w:t>LockDown Browser</w:t>
+        <w:t>LockDown</w:t>
+      </w:r>
+      <w:proofErr w:type="spellEnd"/>
+      <w:r>
+        <w:rPr>
+          <w:b/>
+          <w:bCs/>
+          <w:color w:val="3B3838"/>
+          <w:sz w:val="22"/>
+          <w:szCs w:val="22"/>
+        </w:rPr>
+        <w:t xml:space="preserve"> Browser</w:t>
       </w:r>
       <w:r>
         <w:rPr>
@@ -2363,7 +2521,7 @@
     </w:p>
     <w:p>
       <w:pPr>
-        <w:pStyle w:val="BodyText"/>
+        <w:pStyle w:val="Textoindependiente"/>
         <w:spacing w:line="300" w:lineRule="exact"/>
         <w:rPr>
           <w:sz w:val="22"/>
@@ -2424,7 +2582,7 @@
     </w:p>
     <w:p>
       <w:pPr>
-        <w:pStyle w:val="BodyText"/>
+        <w:pStyle w:val="Textoindependiente"/>
         <w:spacing w:before="360" w:line="240" w:lineRule="auto"/>
         <w:rPr>
           <w:b/>
@@ -2475,7 +2633,7 @@
     </w:p>
     <w:p>
       <w:pPr>
-        <w:pStyle w:val="BodyText"/>
+        <w:pStyle w:val="Textoindependiente"/>
         <w:numPr>
           <w:ilvl w:val="0"/>
           <w:numId w:val="23"/>
@@ -2497,7 +2655,7 @@
     </w:p>
     <w:p>
       <w:pPr>
-        <w:pStyle w:val="BodyText"/>
+        <w:pStyle w:val="Textoindependiente"/>
         <w:numPr>
           <w:ilvl w:val="0"/>
           <w:numId w:val="23"/>
@@ -2547,7 +2705,7 @@
     </w:p>
     <w:p>
       <w:pPr>
-        <w:pStyle w:val="BodyText"/>
+        <w:pStyle w:val="Textoindependiente"/>
         <w:numPr>
           <w:ilvl w:val="0"/>
           <w:numId w:val="23"/>
@@ -2611,7 +2769,7 @@
     </w:p>
     <w:p>
       <w:pPr>
-        <w:pStyle w:val="BodyText"/>
+        <w:pStyle w:val="Textoindependiente"/>
         <w:numPr>
           <w:ilvl w:val="0"/>
           <w:numId w:val="23"/>
@@ -2647,7 +2805,7 @@
     </w:p>
     <w:p>
       <w:pPr>
-        <w:pStyle w:val="BodyText"/>
+        <w:pStyle w:val="Textoindependiente"/>
         <w:spacing w:before="360"/>
         <w:rPr>
           <w:b/>
@@ -2720,7 +2878,7 @@
     </w:p>
     <w:p>
       <w:pPr>
-        <w:pStyle w:val="BodyText"/>
+        <w:pStyle w:val="Textoindependiente"/>
         <w:numPr>
           <w:ilvl w:val="0"/>
           <w:numId w:val="23"/>
@@ -2782,7 +2940,7 @@
 </file>
 
 <file path=word/endnotes.xml><?xml version="1.0" encoding="utf-8"?>
-<w:endnotes xmlns:wpc="http://schemas.microsoft.com/office/word/2010/wordprocessingCanvas" xmlns:cx="http://schemas.microsoft.com/office/drawing/2014/chartex" xmlns:cx1="http://schemas.microsoft.com/office/drawing/2015/9/8/chartex" xmlns:cx2="http://schemas.microsoft.com/office/drawing/2015/10/21/chartex" xmlns:cx3="http://schemas.microsoft.com/office/drawing/2016/5/9/chartex" xmlns:cx4="http://schemas.microsoft.com/office/drawing/2016/5/10/chartex" xmlns:cx5="http://schemas.microsoft.com/office/drawing/2016/5/11/chartex" xmlns:cx6="http://schemas.microsoft.com/office/drawing/2016/5/12/chartex" xmlns:cx7="http://schemas.microsoft.com/office/drawing/2016/5/13/chartex" xmlns:cx8="http://schemas.microsoft.com/office/drawing/2016/5/14/chartex" xmlns:mc="http://schemas.openxmlformats.org/markup-compatibility/2006" xmlns:aink="http://schemas.microsoft.com/office/drawing/2016/ink" xmlns:am3d="http://schemas.microsoft.com/office/drawing/2017/model3d" xmlns:o="urn:schemas-microsoft-com:office:office" xmlns:oel="http://schemas.microsoft.com/office/2019/extlst" xmlns:r="http://schemas.openxmlformats.org/officeDocument/2006/relationships" xmlns:m="http://schemas.openxmlformats.org/officeDocument/2006/math" xmlns:v="urn:schemas-microsoft-com:vml" xmlns:wp14="http://schemas.microsoft.com/office/word/2010/wordprocessingDrawing" xmlns:wp="http://schemas.openxmlformats.org/drawingml/2006/wordprocessingDrawing" xmlns:w10="urn:schemas-microsoft-com:office:word" xmlns:w="http://schemas.openxmlformats.org/wordprocessingml/2006/main" xmlns:w14="http://schemas.microsoft.com/office/word/2010/wordml" xmlns:w15="http://schemas.microsoft.com/office/word/2012/wordml" xmlns:w16cex="http://schemas.microsoft.com/office/word/2018/wordml/cex" xmlns:w16cid="http://schemas.microsoft.com/office/word/2016/wordml/cid" xmlns:w16="http://schemas.microsoft.com/office/word/2018/wordml" xmlns:w16du="http://schemas.microsoft.com/office/word/2023/wordml/word16du" xmlns:w16sdtdh="http://schemas.microsoft.com/office/word/2020/wordml/sdtdatahash" xmlns:w16sdtfl="http://schemas.microsoft.com/office/word/2024/wordml/sdtformatlock" xmlns:w16se="http://schemas.microsoft.com/office/word/2015/wordml/symex" xmlns:wpg="http://schemas.microsoft.com/office/word/2010/wordprocessingGroup" xmlns:wpi="http://schemas.microsoft.com/office/word/2010/wordprocessingInk" xmlns:wne="http://schemas.microsoft.com/office/word/2006/wordml" xmlns:wps="http://schemas.microsoft.com/office/word/2010/wordprocessingShape" mc:Ignorable="w14 w15 w16se w16cid w16 w16cex w16sdtdh w16sdtfl w16du wp14">
+<w:endnotes xmlns:wpc="http://schemas.microsoft.com/office/word/2010/wordprocessingCanvas" xmlns:cx="http://schemas.microsoft.com/office/drawing/2014/chartex" xmlns:cx1="http://schemas.microsoft.com/office/drawing/2015/9/8/chartex" xmlns:cx2="http://schemas.microsoft.com/office/drawing/2015/10/21/chartex" xmlns:cx3="http://schemas.microsoft.com/office/drawing/2016/5/9/chartex" xmlns:cx4="http://schemas.microsoft.com/office/drawing/2016/5/10/chartex" xmlns:cx5="http://schemas.microsoft.com/office/drawing/2016/5/11/chartex" xmlns:cx6="http://schemas.microsoft.com/office/drawing/2016/5/12/chartex" xmlns:cx7="http://schemas.microsoft.com/office/drawing/2016/5/13/chartex" xmlns:cx8="http://schemas.microsoft.com/office/drawing/2016/5/14/chartex" xmlns:mc="http://schemas.openxmlformats.org/markup-compatibility/2006" xmlns:aink="http://schemas.microsoft.com/office/drawing/2016/ink" xmlns:am3d="http://schemas.microsoft.com/office/drawing/2017/model3d" xmlns:o="urn:schemas-microsoft-com:office:office" xmlns:r="http://schemas.openxmlformats.org/officeDocument/2006/relationships" xmlns:m="http://schemas.openxmlformats.org/officeDocument/2006/math" xmlns:v="urn:schemas-microsoft-com:vml" xmlns:wp14="http://schemas.microsoft.com/office/word/2010/wordprocessingDrawing" xmlns:wp="http://schemas.openxmlformats.org/drawingml/2006/wordprocessingDrawing" xmlns:w10="urn:schemas-microsoft-com:office:word" xmlns:w="http://schemas.openxmlformats.org/wordprocessingml/2006/main" xmlns:w14="http://schemas.microsoft.com/office/word/2010/wordml" xmlns:w15="http://schemas.microsoft.com/office/word/2012/wordml" xmlns:w16cex="http://schemas.microsoft.com/office/word/2018/wordml/cex" xmlns:w16cid="http://schemas.microsoft.com/office/word/2016/wordml/cid" xmlns:w16="http://schemas.microsoft.com/office/word/2018/wordml" xmlns:w16sdtdh="http://schemas.microsoft.com/office/word/2020/wordml/sdtdatahash" xmlns:w16se="http://schemas.microsoft.com/office/word/2015/wordml/symex" xmlns:wpg="http://schemas.microsoft.com/office/word/2010/wordprocessingGroup" xmlns:wpi="http://schemas.microsoft.com/office/word/2010/wordprocessingInk" xmlns:wne="http://schemas.microsoft.com/office/word/2006/wordml" xmlns:wps="http://schemas.microsoft.com/office/word/2010/wordprocessingShape" mc:Ignorable="w14 w15 w16se w16cid w16 w16cex w16sdtdh wp14">
   <w:endnote w:type="separator" w:id="-1">
     <w:p>
       <w:r>
@@ -2801,7 +2959,7 @@
 </file>
 
 <file path=word/footnotes.xml><?xml version="1.0" encoding="utf-8"?>
-<w:footnotes xmlns:wpc="http://schemas.microsoft.com/office/word/2010/wordprocessingCanvas" xmlns:cx="http://schemas.microsoft.com/office/drawing/2014/chartex" xmlns:cx1="http://schemas.microsoft.com/office/drawing/2015/9/8/chartex" xmlns:cx2="http://schemas.microsoft.com/office/drawing/2015/10/21/chartex" xmlns:cx3="http://schemas.microsoft.com/office/drawing/2016/5/9/chartex" xmlns:cx4="http://schemas.microsoft.com/office/drawing/2016/5/10/chartex" xmlns:cx5="http://schemas.microsoft.com/office/drawing/2016/5/11/chartex" xmlns:cx6="http://schemas.microsoft.com/office/drawing/2016/5/12/chartex" xmlns:cx7="http://schemas.microsoft.com/office/drawing/2016/5/13/chartex" xmlns:cx8="http://schemas.microsoft.com/office/drawing/2016/5/14/chartex" xmlns:mc="http://schemas.openxmlformats.org/markup-compatibility/2006" xmlns:aink="http://schemas.microsoft.com/office/drawing/2016/ink" xmlns:am3d="http://schemas.microsoft.com/office/drawing/2017/model3d" xmlns:o="urn:schemas-microsoft-com:office:office" xmlns:oel="http://schemas.microsoft.com/office/2019/extlst" xmlns:r="http://schemas.openxmlformats.org/officeDocument/2006/relationships" xmlns:m="http://schemas.openxmlformats.org/officeDocument/2006/math" xmlns:v="urn:schemas-microsoft-com:vml" xmlns:wp14="http://schemas.microsoft.com/office/word/2010/wordprocessingDrawing" xmlns:wp="http://schemas.openxmlformats.org/drawingml/2006/wordprocessingDrawing" xmlns:w10="urn:schemas-microsoft-com:office:word" xmlns:w="http://schemas.openxmlformats.org/wordprocessingml/2006/main" xmlns:w14="http://schemas.microsoft.com/office/word/2010/wordml" xmlns:w15="http://schemas.microsoft.com/office/word/2012/wordml" xmlns:w16cex="http://schemas.microsoft.com/office/word/2018/wordml/cex" xmlns:w16cid="http://schemas.microsoft.com/office/word/2016/wordml/cid" xmlns:w16="http://schemas.microsoft.com/office/word/2018/wordml" xmlns:w16du="http://schemas.microsoft.com/office/word/2023/wordml/word16du" xmlns:w16sdtdh="http://schemas.microsoft.com/office/word/2020/wordml/sdtdatahash" xmlns:w16sdtfl="http://schemas.microsoft.com/office/word/2024/wordml/sdtformatlock" xmlns:w16se="http://schemas.microsoft.com/office/word/2015/wordml/symex" xmlns:wpg="http://schemas.microsoft.com/office/word/2010/wordprocessingGroup" xmlns:wpi="http://schemas.microsoft.com/office/word/2010/wordprocessingInk" xmlns:wne="http://schemas.microsoft.com/office/word/2006/wordml" xmlns:wps="http://schemas.microsoft.com/office/word/2010/wordprocessingShape" mc:Ignorable="w14 w15 w16se w16cid w16 w16cex w16sdtdh w16sdtfl w16du wp14">
+<w:footnotes xmlns:wpc="http://schemas.microsoft.com/office/word/2010/wordprocessingCanvas" xmlns:cx="http://schemas.microsoft.com/office/drawing/2014/chartex" xmlns:cx1="http://schemas.microsoft.com/office/drawing/2015/9/8/chartex" xmlns:cx2="http://schemas.microsoft.com/office/drawing/2015/10/21/chartex" xmlns:cx3="http://schemas.microsoft.com/office/drawing/2016/5/9/chartex" xmlns:cx4="http://schemas.microsoft.com/office/drawing/2016/5/10/chartex" xmlns:cx5="http://schemas.microsoft.com/office/drawing/2016/5/11/chartex" xmlns:cx6="http://schemas.microsoft.com/office/drawing/2016/5/12/chartex" xmlns:cx7="http://schemas.microsoft.com/office/drawing/2016/5/13/chartex" xmlns:cx8="http://schemas.microsoft.com/office/drawing/2016/5/14/chartex" xmlns:mc="http://schemas.openxmlformats.org/markup-compatibility/2006" xmlns:aink="http://schemas.microsoft.com/office/drawing/2016/ink" xmlns:am3d="http://schemas.microsoft.com/office/drawing/2017/model3d" xmlns:o="urn:schemas-microsoft-com:office:office" xmlns:r="http://schemas.openxmlformats.org/officeDocument/2006/relationships" xmlns:m="http://schemas.openxmlformats.org/officeDocument/2006/math" xmlns:v="urn:schemas-microsoft-com:vml" xmlns:wp14="http://schemas.microsoft.com/office/word/2010/wordprocessingDrawing" xmlns:wp="http://schemas.openxmlformats.org/drawingml/2006/wordprocessingDrawing" xmlns:w10="urn:schemas-microsoft-com:office:word" xmlns:w="http://schemas.openxmlformats.org/wordprocessingml/2006/main" xmlns:w14="http://schemas.microsoft.com/office/word/2010/wordml" xmlns:w15="http://schemas.microsoft.com/office/word/2012/wordml" xmlns:w16cex="http://schemas.microsoft.com/office/word/2018/wordml/cex" xmlns:w16cid="http://schemas.microsoft.com/office/word/2016/wordml/cid" xmlns:w16="http://schemas.microsoft.com/office/word/2018/wordml" xmlns:w16sdtdh="http://schemas.microsoft.com/office/word/2020/wordml/sdtdatahash" xmlns:w16se="http://schemas.microsoft.com/office/word/2015/wordml/symex" xmlns:wpg="http://schemas.microsoft.com/office/word/2010/wordprocessingGroup" xmlns:wpi="http://schemas.microsoft.com/office/word/2010/wordprocessingInk" xmlns:wne="http://schemas.microsoft.com/office/word/2006/wordml" xmlns:wps="http://schemas.microsoft.com/office/word/2010/wordprocessingShape" mc:Ignorable="w14 w15 w16se w16cid w16 w16cex w16sdtdh wp14">
   <w:footnote w:type="separator" w:id="-1">
     <w:p>
       <w:r>
@@ -2820,50 +2978,50 @@
 </file>
 
 <file path=word/header1.xml><?xml version="1.0" encoding="utf-8"?>
-<w:hdr xmlns:wpc="http://schemas.microsoft.com/office/word/2010/wordprocessingCanvas" xmlns:cx="http://schemas.microsoft.com/office/drawing/2014/chartex" xmlns:cx1="http://schemas.microsoft.com/office/drawing/2015/9/8/chartex" xmlns:cx2="http://schemas.microsoft.com/office/drawing/2015/10/21/chartex" xmlns:cx3="http://schemas.microsoft.com/office/drawing/2016/5/9/chartex" xmlns:cx4="http://schemas.microsoft.com/office/drawing/2016/5/10/chartex" xmlns:cx5="http://schemas.microsoft.com/office/drawing/2016/5/11/chartex" xmlns:cx6="http://schemas.microsoft.com/office/drawing/2016/5/12/chartex" xmlns:cx7="http://schemas.microsoft.com/office/drawing/2016/5/13/chartex" xmlns:cx8="http://schemas.microsoft.com/office/drawing/2016/5/14/chartex" xmlns:mc="http://schemas.openxmlformats.org/markup-compatibility/2006" xmlns:aink="http://schemas.microsoft.com/office/drawing/2016/ink" xmlns:am3d="http://schemas.microsoft.com/office/drawing/2017/model3d" xmlns:o="urn:schemas-microsoft-com:office:office" xmlns:oel="http://schemas.microsoft.com/office/2019/extlst" xmlns:r="http://schemas.openxmlformats.org/officeDocument/2006/relationships" xmlns:m="http://schemas.openxmlformats.org/officeDocument/2006/math" xmlns:v="urn:schemas-microsoft-com:vml" xmlns:wp14="http://schemas.microsoft.com/office/word/2010/wordprocessingDrawing" xmlns:wp="http://schemas.openxmlformats.org/drawingml/2006/wordprocessingDrawing" xmlns:w10="urn:schemas-microsoft-com:office:word" xmlns:w="http://schemas.openxmlformats.org/wordprocessingml/2006/main" xmlns:w14="http://schemas.microsoft.com/office/word/2010/wordml" xmlns:w15="http://schemas.microsoft.com/office/word/2012/wordml" xmlns:w16cex="http://schemas.microsoft.com/office/word/2018/wordml/cex" xmlns:w16cid="http://schemas.microsoft.com/office/word/2016/wordml/cid" xmlns:w16="http://schemas.microsoft.com/office/word/2018/wordml" xmlns:w16du="http://schemas.microsoft.com/office/word/2023/wordml/word16du" xmlns:w16sdtdh="http://schemas.microsoft.com/office/word/2020/wordml/sdtdatahash" xmlns:w16sdtfl="http://schemas.microsoft.com/office/word/2024/wordml/sdtformatlock" xmlns:w16se="http://schemas.microsoft.com/office/word/2015/wordml/symex" xmlns:wpg="http://schemas.microsoft.com/office/word/2010/wordprocessingGroup" xmlns:wpi="http://schemas.microsoft.com/office/word/2010/wordprocessingInk" xmlns:wne="http://schemas.microsoft.com/office/word/2006/wordml" xmlns:wps="http://schemas.microsoft.com/office/word/2010/wordprocessingShape" mc:Ignorable="w14 w15 w16se w16cid w16 w16cex w16sdtdh w16sdtfl w16du wp14">
+<w:hdr xmlns:wpc="http://schemas.microsoft.com/office/word/2010/wordprocessingCanvas" xmlns:cx="http://schemas.microsoft.com/office/drawing/2014/chartex" xmlns:cx1="http://schemas.microsoft.com/office/drawing/2015/9/8/chartex" xmlns:cx2="http://schemas.microsoft.com/office/drawing/2015/10/21/chartex" xmlns:cx3="http://schemas.microsoft.com/office/drawing/2016/5/9/chartex" xmlns:cx4="http://schemas.microsoft.com/office/drawing/2016/5/10/chartex" xmlns:cx5="http://schemas.microsoft.com/office/drawing/2016/5/11/chartex" xmlns:cx6="http://schemas.microsoft.com/office/drawing/2016/5/12/chartex" xmlns:cx7="http://schemas.microsoft.com/office/drawing/2016/5/13/chartex" xmlns:cx8="http://schemas.microsoft.com/office/drawing/2016/5/14/chartex" xmlns:mc="http://schemas.openxmlformats.org/markup-compatibility/2006" xmlns:aink="http://schemas.microsoft.com/office/drawing/2016/ink" xmlns:am3d="http://schemas.microsoft.com/office/drawing/2017/model3d" xmlns:o="urn:schemas-microsoft-com:office:office" xmlns:r="http://schemas.openxmlformats.org/officeDocument/2006/relationships" xmlns:m="http://schemas.openxmlformats.org/officeDocument/2006/math" xmlns:v="urn:schemas-microsoft-com:vml" xmlns:wp14="http://schemas.microsoft.com/office/word/2010/wordprocessingDrawing" xmlns:wp="http://schemas.openxmlformats.org/drawingml/2006/wordprocessingDrawing" xmlns:w10="urn:schemas-microsoft-com:office:word" xmlns:w="http://schemas.openxmlformats.org/wordprocessingml/2006/main" xmlns:w14="http://schemas.microsoft.com/office/word/2010/wordml" xmlns:w15="http://schemas.microsoft.com/office/word/2012/wordml" xmlns:w16cex="http://schemas.microsoft.com/office/word/2018/wordml/cex" xmlns:w16cid="http://schemas.microsoft.com/office/word/2016/wordml/cid" xmlns:w16="http://schemas.microsoft.com/office/word/2018/wordml" xmlns:w16sdtdh="http://schemas.microsoft.com/office/word/2020/wordml/sdtdatahash" xmlns:w16se="http://schemas.microsoft.com/office/word/2015/wordml/symex" xmlns:wpg="http://schemas.microsoft.com/office/word/2010/wordprocessingGroup" xmlns:wpi="http://schemas.microsoft.com/office/word/2010/wordprocessingInk" xmlns:wne="http://schemas.microsoft.com/office/word/2006/wordml" xmlns:wps="http://schemas.microsoft.com/office/word/2010/wordprocessingShape" mc:Ignorable="w14 w15 w16se w16cid w16 w16cex w16sdtdh wp14">
   <w:p>
     <w:pPr>
-      <w:pStyle w:val="Header"/>
+      <w:pStyle w:val="Encabezado"/>
       <w:framePr w:wrap="around" w:vAnchor="text" w:hAnchor="margin" w:xAlign="right" w:y="1"/>
       <w:rPr>
-        <w:rStyle w:val="PageNumber"/>
+        <w:rStyle w:val="Nmerodepgina"/>
       </w:rPr>
     </w:pPr>
     <w:r>
       <w:rPr>
-        <w:rStyle w:val="PageNumber"/>
+        <w:rStyle w:val="Nmerodepgina"/>
       </w:rPr>
       <w:fldChar w:fldCharType="begin"/>
     </w:r>
     <w:r>
       <w:rPr>
-        <w:rStyle w:val="PageNumber"/>
+        <w:rStyle w:val="Nmerodepgina"/>
       </w:rPr>
       <w:instrText xml:space="preserve">PAGE  </w:instrText>
     </w:r>
     <w:r>
       <w:rPr>
-        <w:rStyle w:val="PageNumber"/>
+        <w:rStyle w:val="Nmerodepgina"/>
       </w:rPr>
       <w:fldChar w:fldCharType="separate"/>
     </w:r>
     <w:r>
       <w:rPr>
-        <w:rStyle w:val="PageNumber"/>
+        <w:rStyle w:val="Nmerodepgina"/>
         <w:noProof/>
       </w:rPr>
       <w:t>2</w:t>
     </w:r>
     <w:r>
       <w:rPr>
-        <w:rStyle w:val="PageNumber"/>
+        <w:rStyle w:val="Nmerodepgina"/>
       </w:rPr>
       <w:fldChar w:fldCharType="end"/>
     </w:r>
   </w:p>
   <w:p>
     <w:pPr>
-      <w:pStyle w:val="Header"/>
+      <w:pStyle w:val="Encabezado"/>
       <w:ind w:right="360"/>
     </w:pPr>
   </w:p>
@@ -2871,10 +3029,10 @@
 </file>
 
 <file path=word/header2.xml><?xml version="1.0" encoding="utf-8"?>
-<w:hdr xmlns:wpc="http://schemas.microsoft.com/office/word/2010/wordprocessingCanvas" xmlns:cx="http://schemas.microsoft.com/office/drawing/2014/chartex" xmlns:cx1="http://schemas.microsoft.com/office/drawing/2015/9/8/chartex" xmlns:cx2="http://schemas.microsoft.com/office/drawing/2015/10/21/chartex" xmlns:cx3="http://schemas.microsoft.com/office/drawing/2016/5/9/chartex" xmlns:cx4="http://schemas.microsoft.com/office/drawing/2016/5/10/chartex" xmlns:cx5="http://schemas.microsoft.com/office/drawing/2016/5/11/chartex" xmlns:cx6="http://schemas.microsoft.com/office/drawing/2016/5/12/chartex" xmlns:cx7="http://schemas.microsoft.com/office/drawing/2016/5/13/chartex" xmlns:cx8="http://schemas.microsoft.com/office/drawing/2016/5/14/chartex" xmlns:mc="http://schemas.openxmlformats.org/markup-compatibility/2006" xmlns:aink="http://schemas.microsoft.com/office/drawing/2016/ink" xmlns:am3d="http://schemas.microsoft.com/office/drawing/2017/model3d" xmlns:o="urn:schemas-microsoft-com:office:office" xmlns:oel="http://schemas.microsoft.com/office/2019/extlst" xmlns:r="http://schemas.openxmlformats.org/officeDocument/2006/relationships" xmlns:m="http://schemas.openxmlformats.org/officeDocument/2006/math" xmlns:v="urn:schemas-microsoft-com:vml" xmlns:wp14="http://schemas.microsoft.com/office/word/2010/wordprocessingDrawing" xmlns:wp="http://schemas.openxmlformats.org/drawingml/2006/wordprocessingDrawing" xmlns:w10="urn:schemas-microsoft-com:office:word" xmlns:w="http://schemas.openxmlformats.org/wordprocessingml/2006/main" xmlns:w14="http://schemas.microsoft.com/office/word/2010/wordml" xmlns:w15="http://schemas.microsoft.com/office/word/2012/wordml" xmlns:w16cex="http://schemas.microsoft.com/office/word/2018/wordml/cex" xmlns:w16cid="http://schemas.microsoft.com/office/word/2016/wordml/cid" xmlns:w16="http://schemas.microsoft.com/office/word/2018/wordml" xmlns:w16du="http://schemas.microsoft.com/office/word/2023/wordml/word16du" xmlns:w16sdtdh="http://schemas.microsoft.com/office/word/2020/wordml/sdtdatahash" xmlns:w16sdtfl="http://schemas.microsoft.com/office/word/2024/wordml/sdtformatlock" xmlns:w16se="http://schemas.microsoft.com/office/word/2015/wordml/symex" xmlns:wpg="http://schemas.microsoft.com/office/word/2010/wordprocessingGroup" xmlns:wpi="http://schemas.microsoft.com/office/word/2010/wordprocessingInk" xmlns:wne="http://schemas.microsoft.com/office/word/2006/wordml" xmlns:wps="http://schemas.microsoft.com/office/word/2010/wordprocessingShape" mc:Ignorable="w14 w15 w16se w16cid w16 w16cex w16sdtdh w16sdtfl w16du wp14">
+<w:hdr xmlns:wpc="http://schemas.microsoft.com/office/word/2010/wordprocessingCanvas" xmlns:cx="http://schemas.microsoft.com/office/drawing/2014/chartex" xmlns:cx1="http://schemas.microsoft.com/office/drawing/2015/9/8/chartex" xmlns:cx2="http://schemas.microsoft.com/office/drawing/2015/10/21/chartex" xmlns:cx3="http://schemas.microsoft.com/office/drawing/2016/5/9/chartex" xmlns:cx4="http://schemas.microsoft.com/office/drawing/2016/5/10/chartex" xmlns:cx5="http://schemas.microsoft.com/office/drawing/2016/5/11/chartex" xmlns:cx6="http://schemas.microsoft.com/office/drawing/2016/5/12/chartex" xmlns:cx7="http://schemas.microsoft.com/office/drawing/2016/5/13/chartex" xmlns:cx8="http://schemas.microsoft.com/office/drawing/2016/5/14/chartex" xmlns:mc="http://schemas.openxmlformats.org/markup-compatibility/2006" xmlns:aink="http://schemas.microsoft.com/office/drawing/2016/ink" xmlns:am3d="http://schemas.microsoft.com/office/drawing/2017/model3d" xmlns:o="urn:schemas-microsoft-com:office:office" xmlns:r="http://schemas.openxmlformats.org/officeDocument/2006/relationships" xmlns:m="http://schemas.openxmlformats.org/officeDocument/2006/math" xmlns:v="urn:schemas-microsoft-com:vml" xmlns:wp14="http://schemas.microsoft.com/office/word/2010/wordprocessingDrawing" xmlns:wp="http://schemas.openxmlformats.org/drawingml/2006/wordprocessingDrawing" xmlns:w10="urn:schemas-microsoft-com:office:word" xmlns:w="http://schemas.openxmlformats.org/wordprocessingml/2006/main" xmlns:w14="http://schemas.microsoft.com/office/word/2010/wordml" xmlns:w15="http://schemas.microsoft.com/office/word/2012/wordml" xmlns:w16cex="http://schemas.microsoft.com/office/word/2018/wordml/cex" xmlns:w16cid="http://schemas.microsoft.com/office/word/2016/wordml/cid" xmlns:w16="http://schemas.microsoft.com/office/word/2018/wordml" xmlns:w16sdtdh="http://schemas.microsoft.com/office/word/2020/wordml/sdtdatahash" xmlns:w16se="http://schemas.microsoft.com/office/word/2015/wordml/symex" xmlns:wpg="http://schemas.microsoft.com/office/word/2010/wordprocessingGroup" xmlns:wpi="http://schemas.microsoft.com/office/word/2010/wordprocessingInk" xmlns:wne="http://schemas.microsoft.com/office/word/2006/wordml" xmlns:wps="http://schemas.microsoft.com/office/word/2010/wordprocessingShape" mc:Ignorable="w14 w15 w16se w16cid w16 w16cex w16sdtdh wp14">
   <w:p>
     <w:pPr>
-      <w:pStyle w:val="Header"/>
+      <w:pStyle w:val="Encabezado"/>
       <w:ind w:right="360"/>
     </w:pPr>
   </w:p>
@@ -2882,7 +3040,7 @@
 </file>
 
 <file path=word/numbering.xml><?xml version="1.0" encoding="utf-8"?>
-<w:numbering xmlns:wpc="http://schemas.microsoft.com/office/word/2010/wordprocessingCanvas" xmlns:cx="http://schemas.microsoft.com/office/drawing/2014/chartex" xmlns:cx1="http://schemas.microsoft.com/office/drawing/2015/9/8/chartex" xmlns:cx2="http://schemas.microsoft.com/office/drawing/2015/10/21/chartex" xmlns:cx3="http://schemas.microsoft.com/office/drawing/2016/5/9/chartex" xmlns:cx4="http://schemas.microsoft.com/office/drawing/2016/5/10/chartex" xmlns:cx5="http://schemas.microsoft.com/office/drawing/2016/5/11/chartex" xmlns:cx6="http://schemas.microsoft.com/office/drawing/2016/5/12/chartex" xmlns:cx7="http://schemas.microsoft.com/office/drawing/2016/5/13/chartex" xmlns:cx8="http://schemas.microsoft.com/office/drawing/2016/5/14/chartex" xmlns:mc="http://schemas.openxmlformats.org/markup-compatibility/2006" xmlns:aink="http://schemas.microsoft.com/office/drawing/2016/ink" xmlns:am3d="http://schemas.microsoft.com/office/drawing/2017/model3d" xmlns:o="urn:schemas-microsoft-com:office:office" xmlns:oel="http://schemas.microsoft.com/office/2019/extlst" xmlns:r="http://schemas.openxmlformats.org/officeDocument/2006/relationships" xmlns:m="http://schemas.openxmlformats.org/officeDocument/2006/math" xmlns:v="urn:schemas-microsoft-com:vml" xmlns:wp14="http://schemas.microsoft.com/office/word/2010/wordprocessingDrawing" xmlns:wp="http://schemas.openxmlformats.org/drawingml/2006/wordprocessingDrawing" xmlns:w10="urn:schemas-microsoft-com:office:word" xmlns:w="http://schemas.openxmlformats.org/wordprocessingml/2006/main" xmlns:w14="http://schemas.microsoft.com/office/word/2010/wordml" xmlns:w15="http://schemas.microsoft.com/office/word/2012/wordml" xmlns:w16cex="http://schemas.microsoft.com/office/word/2018/wordml/cex" xmlns:w16cid="http://schemas.microsoft.com/office/word/2016/wordml/cid" xmlns:w16="http://schemas.microsoft.com/office/word/2018/wordml" xmlns:w16du="http://schemas.microsoft.com/office/word/2023/wordml/word16du" xmlns:w16sdtdh="http://schemas.microsoft.com/office/word/2020/wordml/sdtdatahash" xmlns:w16sdtfl="http://schemas.microsoft.com/office/word/2024/wordml/sdtformatlock" xmlns:w16se="http://schemas.microsoft.com/office/word/2015/wordml/symex" xmlns:wpg="http://schemas.microsoft.com/office/word/2010/wordprocessingGroup" xmlns:wpi="http://schemas.microsoft.com/office/word/2010/wordprocessingInk" xmlns:wne="http://schemas.microsoft.com/office/word/2006/wordml" xmlns:wps="http://schemas.microsoft.com/office/word/2010/wordprocessingShape" mc:Ignorable="w14 w15 w16se w16cid w16 w16cex w16sdtdh w16sdtfl w16du wp14">
+<w:numbering xmlns:wpc="http://schemas.microsoft.com/office/word/2010/wordprocessingCanvas" xmlns:cx="http://schemas.microsoft.com/office/drawing/2014/chartex" xmlns:cx1="http://schemas.microsoft.com/office/drawing/2015/9/8/chartex" xmlns:cx2="http://schemas.microsoft.com/office/drawing/2015/10/21/chartex" xmlns:cx3="http://schemas.microsoft.com/office/drawing/2016/5/9/chartex" xmlns:cx4="http://schemas.microsoft.com/office/drawing/2016/5/10/chartex" xmlns:cx5="http://schemas.microsoft.com/office/drawing/2016/5/11/chartex" xmlns:cx6="http://schemas.microsoft.com/office/drawing/2016/5/12/chartex" xmlns:cx7="http://schemas.microsoft.com/office/drawing/2016/5/13/chartex" xmlns:cx8="http://schemas.microsoft.com/office/drawing/2016/5/14/chartex" xmlns:mc="http://schemas.openxmlformats.org/markup-compatibility/2006" xmlns:aink="http://schemas.microsoft.com/office/drawing/2016/ink" xmlns:am3d="http://schemas.microsoft.com/office/drawing/2017/model3d" xmlns:o="urn:schemas-microsoft-com:office:office" xmlns:r="http://schemas.openxmlformats.org/officeDocument/2006/relationships" xmlns:m="http://schemas.openxmlformats.org/officeDocument/2006/math" xmlns:v="urn:schemas-microsoft-com:vml" xmlns:wp14="http://schemas.microsoft.com/office/word/2010/wordprocessingDrawing" xmlns:wp="http://schemas.openxmlformats.org/drawingml/2006/wordprocessingDrawing" xmlns:w10="urn:schemas-microsoft-com:office:word" xmlns:w="http://schemas.openxmlformats.org/wordprocessingml/2006/main" xmlns:w14="http://schemas.microsoft.com/office/word/2010/wordml" xmlns:w15="http://schemas.microsoft.com/office/word/2012/wordml" xmlns:w16cex="http://schemas.microsoft.com/office/word/2018/wordml/cex" xmlns:w16cid="http://schemas.microsoft.com/office/word/2016/wordml/cid" xmlns:w16="http://schemas.microsoft.com/office/word/2018/wordml" xmlns:w16sdtdh="http://schemas.microsoft.com/office/word/2020/wordml/sdtdatahash" xmlns:w16se="http://schemas.microsoft.com/office/word/2015/wordml/symex" xmlns:wpg="http://schemas.microsoft.com/office/word/2010/wordprocessingGroup" xmlns:wpi="http://schemas.microsoft.com/office/word/2010/wordprocessingInk" xmlns:wne="http://schemas.microsoft.com/office/word/2006/wordml" xmlns:wps="http://schemas.microsoft.com/office/word/2010/wordprocessingShape" mc:Ignorable="w14 w15 w16se w16cid w16 w16cex w16sdtdh wp14">
   <w:abstractNum w:abstractNumId="0" w15:restartNumberingAfterBreak="0">
     <w:nsid w:val="00CD5F81"/>
     <w:multiLevelType w:val="hybridMultilevel"/>
@@ -7817,140 +7975,140 @@
       </w:rPr>
     </w:lvl>
   </w:abstractNum>
-  <w:num w:numId="1" w16cid:durableId="1583177495">
+  <w:num w:numId="1">
     <w:abstractNumId w:val="15"/>
   </w:num>
-  <w:num w:numId="2" w16cid:durableId="232350581">
+  <w:num w:numId="2">
     <w:abstractNumId w:val="14"/>
   </w:num>
-  <w:num w:numId="3" w16cid:durableId="946078788">
+  <w:num w:numId="3">
     <w:abstractNumId w:val="13"/>
   </w:num>
-  <w:num w:numId="4" w16cid:durableId="1352148891">
+  <w:num w:numId="4">
     <w:abstractNumId w:val="41"/>
   </w:num>
-  <w:num w:numId="5" w16cid:durableId="1580675016">
+  <w:num w:numId="5">
     <w:abstractNumId w:val="27"/>
   </w:num>
-  <w:num w:numId="6" w16cid:durableId="1062293996">
+  <w:num w:numId="6">
     <w:abstractNumId w:val="7"/>
   </w:num>
-  <w:num w:numId="7" w16cid:durableId="2079135525">
+  <w:num w:numId="7">
     <w:abstractNumId w:val="12"/>
   </w:num>
-  <w:num w:numId="8" w16cid:durableId="176895290">
+  <w:num w:numId="8">
     <w:abstractNumId w:val="5"/>
   </w:num>
-  <w:num w:numId="9" w16cid:durableId="492258922">
+  <w:num w:numId="9">
     <w:abstractNumId w:val="36"/>
   </w:num>
-  <w:num w:numId="10" w16cid:durableId="1142818984">
+  <w:num w:numId="10">
     <w:abstractNumId w:val="34"/>
   </w:num>
-  <w:num w:numId="11" w16cid:durableId="1699744799">
+  <w:num w:numId="11">
     <w:abstractNumId w:val="6"/>
   </w:num>
-  <w:num w:numId="12" w16cid:durableId="1338848815">
+  <w:num w:numId="12">
     <w:abstractNumId w:val="33"/>
   </w:num>
-  <w:num w:numId="13" w16cid:durableId="323289344">
+  <w:num w:numId="13">
     <w:abstractNumId w:val="38"/>
   </w:num>
-  <w:num w:numId="14" w16cid:durableId="1020007375">
+  <w:num w:numId="14">
     <w:abstractNumId w:val="42"/>
   </w:num>
-  <w:num w:numId="15" w16cid:durableId="1300384365">
+  <w:num w:numId="15">
     <w:abstractNumId w:val="23"/>
   </w:num>
-  <w:num w:numId="16" w16cid:durableId="781338470">
+  <w:num w:numId="16">
     <w:abstractNumId w:val="22"/>
   </w:num>
-  <w:num w:numId="17" w16cid:durableId="1199010622">
+  <w:num w:numId="17">
     <w:abstractNumId w:val="21"/>
   </w:num>
-  <w:num w:numId="18" w16cid:durableId="676033517">
+  <w:num w:numId="18">
     <w:abstractNumId w:val="39"/>
   </w:num>
-  <w:num w:numId="19" w16cid:durableId="1084957789">
+  <w:num w:numId="19">
     <w:abstractNumId w:val="18"/>
   </w:num>
-  <w:num w:numId="20" w16cid:durableId="626468399">
+  <w:num w:numId="20">
     <w:abstractNumId w:val="29"/>
   </w:num>
-  <w:num w:numId="21" w16cid:durableId="99838837">
+  <w:num w:numId="21">
     <w:abstractNumId w:val="35"/>
   </w:num>
-  <w:num w:numId="22" w16cid:durableId="338193876">
+  <w:num w:numId="22">
     <w:abstractNumId w:val="4"/>
   </w:num>
-  <w:num w:numId="23" w16cid:durableId="1040742307">
+  <w:num w:numId="23">
     <w:abstractNumId w:val="11"/>
   </w:num>
-  <w:num w:numId="24" w16cid:durableId="336923857">
+  <w:num w:numId="24">
     <w:abstractNumId w:val="40"/>
   </w:num>
-  <w:num w:numId="25" w16cid:durableId="1013149999">
+  <w:num w:numId="25">
     <w:abstractNumId w:val="1"/>
   </w:num>
-  <w:num w:numId="26" w16cid:durableId="1885486913">
+  <w:num w:numId="26">
     <w:abstractNumId w:val="30"/>
   </w:num>
-  <w:num w:numId="27" w16cid:durableId="788818634">
+  <w:num w:numId="27">
     <w:abstractNumId w:val="9"/>
   </w:num>
-  <w:num w:numId="28" w16cid:durableId="1957328711">
+  <w:num w:numId="28">
     <w:abstractNumId w:val="37"/>
   </w:num>
-  <w:num w:numId="29" w16cid:durableId="1294866093">
+  <w:num w:numId="29">
     <w:abstractNumId w:val="10"/>
   </w:num>
-  <w:num w:numId="30" w16cid:durableId="1994482187">
+  <w:num w:numId="30">
     <w:abstractNumId w:val="8"/>
   </w:num>
-  <w:num w:numId="31" w16cid:durableId="380447652">
+  <w:num w:numId="31">
     <w:abstractNumId w:val="2"/>
   </w:num>
-  <w:num w:numId="32" w16cid:durableId="1052120661">
+  <w:num w:numId="32">
     <w:abstractNumId w:val="3"/>
   </w:num>
-  <w:num w:numId="33" w16cid:durableId="731346105">
+  <w:num w:numId="33">
     <w:abstractNumId w:val="31"/>
   </w:num>
-  <w:num w:numId="34" w16cid:durableId="1241714686">
+  <w:num w:numId="34">
     <w:abstractNumId w:val="17"/>
   </w:num>
-  <w:num w:numId="35" w16cid:durableId="581725173">
+  <w:num w:numId="35">
     <w:abstractNumId w:val="24"/>
   </w:num>
-  <w:num w:numId="36" w16cid:durableId="1730181495">
+  <w:num w:numId="36">
     <w:abstractNumId w:val="32"/>
   </w:num>
-  <w:num w:numId="37" w16cid:durableId="2083016412">
+  <w:num w:numId="37">
     <w:abstractNumId w:val="20"/>
   </w:num>
-  <w:num w:numId="38" w16cid:durableId="606424196">
+  <w:num w:numId="38">
     <w:abstractNumId w:val="25"/>
   </w:num>
-  <w:num w:numId="39" w16cid:durableId="1055620523">
+  <w:num w:numId="39">
     <w:abstractNumId w:val="19"/>
   </w:num>
-  <w:num w:numId="40" w16cid:durableId="19161858">
+  <w:num w:numId="40">
     <w:abstractNumId w:val="0"/>
   </w:num>
-  <w:num w:numId="41" w16cid:durableId="509224398">
+  <w:num w:numId="41">
     <w:abstractNumId w:val="28"/>
   </w:num>
-  <w:num w:numId="42" w16cid:durableId="608465214">
+  <w:num w:numId="42">
     <w:abstractNumId w:val="16"/>
   </w:num>
-  <w:num w:numId="43" w16cid:durableId="1347101703">
+  <w:num w:numId="43">
     <w:abstractNumId w:val="26"/>
   </w:num>
 </w:numbering>
 </file>
 
 <file path=word/styles.xml><?xml version="1.0" encoding="utf-8"?>
-<w:styles xmlns:mc="http://schemas.openxmlformats.org/markup-compatibility/2006" xmlns:r="http://schemas.openxmlformats.org/officeDocument/2006/relationships" xmlns:w="http://schemas.openxmlformats.org/wordprocessingml/2006/main" xmlns:w14="http://schemas.microsoft.com/office/word/2010/wordml" xmlns:w15="http://schemas.microsoft.com/office/word/2012/wordml" xmlns:w16cex="http://schemas.microsoft.com/office/word/2018/wordml/cex" xmlns:w16cid="http://schemas.microsoft.com/office/word/2016/wordml/cid" xmlns:w16="http://schemas.microsoft.com/office/word/2018/wordml" xmlns:w16du="http://schemas.microsoft.com/office/word/2023/wordml/word16du" xmlns:w16sdtdh="http://schemas.microsoft.com/office/word/2020/wordml/sdtdatahash" xmlns:w16sdtfl="http://schemas.microsoft.com/office/word/2024/wordml/sdtformatlock" xmlns:w16se="http://schemas.microsoft.com/office/word/2015/wordml/symex" mc:Ignorable="w14 w15 w16se w16cid w16 w16cex w16sdtdh w16sdtfl w16du">
+<w:styles xmlns:mc="http://schemas.openxmlformats.org/markup-compatibility/2006" xmlns:r="http://schemas.openxmlformats.org/officeDocument/2006/relationships" xmlns:w="http://schemas.openxmlformats.org/wordprocessingml/2006/main" xmlns:w14="http://schemas.microsoft.com/office/word/2010/wordml" xmlns:w15="http://schemas.microsoft.com/office/word/2012/wordml" xmlns:w16cex="http://schemas.microsoft.com/office/word/2018/wordml/cex" xmlns:w16cid="http://schemas.microsoft.com/office/word/2016/wordml/cid" xmlns:w16="http://schemas.microsoft.com/office/word/2018/wordml" xmlns:w16sdtdh="http://schemas.microsoft.com/office/word/2020/wordml/sdtdatahash" xmlns:w16se="http://schemas.microsoft.com/office/word/2015/wordml/symex" mc:Ignorable="w14 w15 w16se w16cid w16 w16cex w16sdtdh">
   <w:docDefaults>
     <w:rPrDefault>
       <w:rPr>
@@ -8345,7 +8503,7 @@
       <w:lang w:val="es-ES_tradnl" w:eastAsia="en-US"/>
     </w:rPr>
   </w:style>
-  <w:style w:type="paragraph" w:styleId="Heading1">
+  <w:style w:type="paragraph" w:styleId="Ttulo1">
     <w:name w:val="heading 1"/>
     <w:basedOn w:val="Normal"/>
     <w:next w:val="Normal"/>
@@ -8361,7 +8519,7 @@
       <w:sz w:val="22"/>
     </w:rPr>
   </w:style>
-  <w:style w:type="paragraph" w:styleId="Heading2">
+  <w:style w:type="paragraph" w:styleId="Ttulo2">
     <w:name w:val="heading 2"/>
     <w:basedOn w:val="Normal"/>
     <w:next w:val="Normal"/>
@@ -8377,7 +8535,7 @@
       <w:sz w:val="24"/>
     </w:rPr>
   </w:style>
-  <w:style w:type="paragraph" w:styleId="Heading3">
+  <w:style w:type="paragraph" w:styleId="Ttulo3">
     <w:name w:val="heading 3"/>
     <w:basedOn w:val="Normal"/>
     <w:next w:val="Normal"/>
@@ -8400,13 +8558,13 @@
       </w14:shadow>
     </w:rPr>
   </w:style>
-  <w:style w:type="character" w:default="1" w:styleId="DefaultParagraphFont">
+  <w:style w:type="character" w:default="1" w:styleId="Fuentedeprrafopredeter">
     <w:name w:val="Default Paragraph Font"/>
     <w:uiPriority w:val="1"/>
     <w:semiHidden/>
     <w:unhideWhenUsed/>
   </w:style>
-  <w:style w:type="table" w:default="1" w:styleId="TableNormal">
+  <w:style w:type="table" w:default="1" w:styleId="Tablanormal">
     <w:name w:val="Normal Table"/>
     <w:uiPriority w:val="99"/>
     <w:semiHidden/>
@@ -8421,13 +8579,13 @@
       </w:tblCellMar>
     </w:tblPr>
   </w:style>
-  <w:style w:type="numbering" w:default="1" w:styleId="NoList">
+  <w:style w:type="numbering" w:default="1" w:styleId="Sinlista">
     <w:name w:val="No List"/>
     <w:uiPriority w:val="99"/>
     <w:semiHidden/>
     <w:unhideWhenUsed/>
   </w:style>
-  <w:style w:type="paragraph" w:styleId="Header">
+  <w:style w:type="paragraph" w:styleId="Encabezado">
     <w:name w:val="header"/>
     <w:basedOn w:val="Normal"/>
     <w:pPr>
@@ -8437,11 +8595,11 @@
       </w:tabs>
     </w:pPr>
   </w:style>
-  <w:style w:type="character" w:styleId="PageNumber">
+  <w:style w:type="character" w:styleId="Nmerodepgina">
     <w:name w:val="page number"/>
-    <w:basedOn w:val="DefaultParagraphFont"/>
+    <w:basedOn w:val="Fuentedeprrafopredeter"/>
   </w:style>
-  <w:style w:type="paragraph" w:styleId="BodyText">
+  <w:style w:type="paragraph" w:styleId="Textoindependiente">
     <w:name w:val="Body Text"/>
     <w:basedOn w:val="Normal"/>
     <w:pPr>
@@ -8453,7 +8611,7 @@
       <w:sz w:val="24"/>
     </w:rPr>
   </w:style>
-  <w:style w:type="paragraph" w:styleId="Footer">
+  <w:style w:type="paragraph" w:styleId="Piedepgina">
     <w:name w:val="footer"/>
     <w:basedOn w:val="Normal"/>
     <w:pPr>
@@ -8463,7 +8621,7 @@
       </w:tabs>
     </w:pPr>
   </w:style>
-  <w:style w:type="paragraph" w:styleId="BodyText2">
+  <w:style w:type="paragraph" w:styleId="Textoindependiente2">
     <w:name w:val="Body Text 2"/>
     <w:basedOn w:val="Normal"/>
     <w:rPr>
@@ -8472,14 +8630,14 @@
       <w:i/>
     </w:rPr>
   </w:style>
-  <w:style w:type="character" w:styleId="Hyperlink">
+  <w:style w:type="character" w:styleId="Hipervnculo">
     <w:name w:val="Hyperlink"/>
     <w:rPr>
       <w:color w:val="0000FF"/>
       <w:u w:val="single"/>
     </w:rPr>
   </w:style>
-  <w:style w:type="paragraph" w:styleId="BlockText">
+  <w:style w:type="paragraph" w:styleId="Textodebloque">
     <w:name w:val="Block Text"/>
     <w:basedOn w:val="Normal"/>
     <w:pPr>
@@ -8497,10 +8655,10 @@
       </w14:shadow>
     </w:rPr>
   </w:style>
-  <w:style w:type="paragraph" w:styleId="BalloonText">
+  <w:style w:type="paragraph" w:styleId="Textodeglobo">
     <w:name w:val="Balloon Text"/>
     <w:basedOn w:val="Normal"/>
-    <w:link w:val="BalloonTextChar"/>
+    <w:link w:val="TextodegloboCar"/>
     <w:uiPriority w:val="99"/>
     <w:semiHidden/>
     <w:unhideWhenUsed/>
@@ -8511,9 +8669,9 @@
       <w:szCs w:val="16"/>
     </w:rPr>
   </w:style>
-  <w:style w:type="character" w:customStyle="1" w:styleId="BalloonTextChar">
-    <w:name w:val="Balloon Text Char"/>
-    <w:link w:val="BalloonText"/>
+  <w:style w:type="character" w:customStyle="1" w:styleId="TextodegloboCar">
+    <w:name w:val="Texto de globo Car"/>
+    <w:link w:val="Textodeglobo"/>
     <w:uiPriority w:val="99"/>
     <w:semiHidden/>
     <w:rsid w:val="00A60D1B"/>
@@ -8524,7 +8682,7 @@
       <w:lang w:val="es-ES_tradnl" w:eastAsia="en-US"/>
     </w:rPr>
   </w:style>
-  <w:style w:type="paragraph" w:styleId="ListParagraph">
+  <w:style w:type="paragraph" w:styleId="Prrafodelista">
     <w:name w:val="List Paragraph"/>
     <w:basedOn w:val="Normal"/>
     <w:uiPriority w:val="34"/>
@@ -8542,10 +8700,10 @@
       <w:lang w:val="es-MX"/>
     </w:rPr>
   </w:style>
-  <w:style w:type="paragraph" w:styleId="BodyText3">
+  <w:style w:type="paragraph" w:styleId="Textoindependiente3">
     <w:name w:val="Body Text 3"/>
     <w:basedOn w:val="Normal"/>
-    <w:link w:val="BodyText3Char"/>
+    <w:link w:val="Textoindependiente3Car"/>
     <w:uiPriority w:val="99"/>
     <w:semiHidden/>
     <w:unhideWhenUsed/>
@@ -8558,10 +8716,10 @@
       <w:szCs w:val="16"/>
     </w:rPr>
   </w:style>
-  <w:style w:type="character" w:customStyle="1" w:styleId="BodyText3Char">
-    <w:name w:val="Body Text 3 Char"/>
-    <w:basedOn w:val="DefaultParagraphFont"/>
-    <w:link w:val="BodyText3"/>
+  <w:style w:type="character" w:customStyle="1" w:styleId="Textoindependiente3Car">
+    <w:name w:val="Texto independiente 3 Car"/>
+    <w:basedOn w:val="Fuentedeprrafopredeter"/>
+    <w:link w:val="Textoindependiente3"/>
     <w:uiPriority w:val="99"/>
     <w:semiHidden/>
     <w:rsid w:val="00584491"/>
@@ -8571,9 +8729,9 @@
       <w:lang w:val="es-ES_tradnl" w:eastAsia="en-US"/>
     </w:rPr>
   </w:style>
-  <w:style w:type="table" w:styleId="TableGrid">
+  <w:style w:type="table" w:styleId="Tablaconcuadrcula">
     <w:name w:val="Table Grid"/>
-    <w:basedOn w:val="TableNormal"/>
+    <w:basedOn w:val="Tablanormal"/>
     <w:uiPriority w:val="59"/>
     <w:rsid w:val="004859E7"/>
     <w:tblPr>
@@ -8587,9 +8745,9 @@
       </w:tblBorders>
     </w:tblPr>
   </w:style>
-  <w:style w:type="character" w:styleId="UnresolvedMention">
+  <w:style w:type="character" w:styleId="Mencinsinresolver">
     <w:name w:val="Unresolved Mention"/>
-    <w:basedOn w:val="DefaultParagraphFont"/>
+    <w:basedOn w:val="Fuentedeprrafopredeter"/>
     <w:uiPriority w:val="99"/>
     <w:semiHidden/>
     <w:unhideWhenUsed/>
